--- a/Documenten/Programma_van_Eisen_ 0-0-7.docx
+++ b/Documenten/Programma_van_Eisen_ 0-0-7.docx
@@ -127,10 +127,13 @@
                               <w:t>2</w:t>
                             </w:r>
                             <w:r>
-                              <w:t>3</w:t>
+                              <w:t>/</w:t>
                             </w:r>
                             <w:r>
-                              <w:t>/09/2019</w:t>
+                              <w:t>10</w:t>
+                            </w:r>
+                            <w:r>
+                              <w:t>/2019</w:t>
                             </w:r>
                           </w:p>
                           <w:p>
@@ -144,7 +147,7 @@
                               <w:t>0.0.</w:t>
                             </w:r>
                             <w:r>
-                              <w:t>6</w:t>
+                              <w:t>7</w:t>
                             </w:r>
                           </w:p>
                         </w:txbxContent>
@@ -211,10 +214,13 @@
                         <w:t>2</w:t>
                       </w:r>
                       <w:r>
-                        <w:t>3</w:t>
+                        <w:t>/</w:t>
                       </w:r>
                       <w:r>
-                        <w:t>/09/2019</w:t>
+                        <w:t>10</w:t>
+                      </w:r>
+                      <w:r>
+                        <w:t>/2019</w:t>
                       </w:r>
                     </w:p>
                     <w:p>
@@ -228,7 +234,7 @@
                         <w:t>0.0.</w:t>
                       </w:r>
                       <w:r>
-                        <w:t>6</w:t>
+                        <w:t>7</w:t>
                       </w:r>
                     </w:p>
                   </w:txbxContent>
@@ -264,7 +270,7 @@
         </w:rPr>
         <w:tab/>
       </w:r>
-      <w:bookmarkStart w:id="0" w:name="_Toc20169689"/>
+      <w:bookmarkStart w:id="0" w:name="_Toc21339121"/>
       <w:r>
         <w:rPr>
           <w:rStyle w:val="Kop1Char"/>
@@ -361,7 +367,7 @@
       <w:pPr>
         <w:pStyle w:val="Kop1"/>
       </w:pPr>
-      <w:bookmarkStart w:id="1" w:name="_Toc20169690"/>
+      <w:bookmarkStart w:id="1" w:name="_Toc21339122"/>
       <w:r>
         <w:lastRenderedPageBreak/>
         <w:t>Versie</w:t>
@@ -997,6 +1003,9 @@
             <w:pPr>
               <w:spacing w:after="0" w:line="259" w:lineRule="auto"/>
             </w:pPr>
+            <w:r>
+              <w:t>0.0.7</w:t>
+            </w:r>
           </w:p>
         </w:tc>
         <w:tc>
@@ -1014,6 +1023,19 @@
             <w:pPr>
               <w:spacing w:after="0" w:line="259" w:lineRule="auto"/>
             </w:pPr>
+            <w:r>
+              <w:t xml:space="preserve">Alles aangevuld dat kon en het gene wat open staat op </w:t>
+            </w:r>
+            <w:proofErr w:type="spellStart"/>
+            <w:r>
+              <w:t>hold</w:t>
+            </w:r>
+            <w:proofErr w:type="spellEnd"/>
+            <w:r>
+              <w:t xml:space="preserve"> gezet</w:t>
+            </w:r>
+            <w:bookmarkStart w:id="2" w:name="_GoBack"/>
+            <w:bookmarkEnd w:id="2"/>
           </w:p>
         </w:tc>
         <w:tc>
@@ -1033,6 +1055,14 @@
             <w:pPr>
               <w:spacing w:after="0" w:line="259" w:lineRule="auto"/>
             </w:pPr>
+            <w:r>
+              <w:t xml:space="preserve">Jay Owen &amp; </w:t>
+            </w:r>
+            <w:proofErr w:type="spellStart"/>
+            <w:r>
+              <w:t>Nuha</w:t>
+            </w:r>
+            <w:proofErr w:type="spellEnd"/>
           </w:p>
         </w:tc>
         <w:tc>
@@ -1050,6 +1080,9 @@
             <w:pPr>
               <w:spacing w:after="0" w:line="259" w:lineRule="auto"/>
             </w:pPr>
+            <w:r>
+              <w:t>2 okt 2019</w:t>
+            </w:r>
           </w:p>
         </w:tc>
       </w:tr>
@@ -1123,7 +1156,7 @@
       <w:pPr>
         <w:spacing w:after="160" w:line="259" w:lineRule="auto"/>
       </w:pPr>
-      <w:bookmarkStart w:id="2" w:name="_Toc20169691"/>
+      <w:bookmarkStart w:id="3" w:name="_Toc21339123"/>
       <w:r>
         <w:rPr>
           <w:rStyle w:val="Kop1Char"/>
@@ -1131,9 +1164,9 @@
         <w:lastRenderedPageBreak/>
         <w:t>Inhoudsopgave</w:t>
       </w:r>
-      <w:bookmarkEnd w:id="2"/>
+      <w:bookmarkEnd w:id="3"/>
     </w:p>
-    <w:bookmarkStart w:id="3" w:name="_Toc20169692" w:displacedByCustomXml="next"/>
+    <w:bookmarkStart w:id="4" w:name="_Toc21339124" w:displacedByCustomXml="next"/>
     <w:sdt>
       <w:sdtPr>
         <w:rPr>
@@ -1164,7 +1197,7 @@
           <w:r>
             <w:t>Contents</w:t>
           </w:r>
-          <w:bookmarkEnd w:id="3"/>
+          <w:bookmarkEnd w:id="4"/>
         </w:p>
         <w:p>
           <w:pPr>
@@ -1188,7 +1221,7 @@
           <w:r>
             <w:fldChar w:fldCharType="separate"/>
           </w:r>
-          <w:hyperlink w:anchor="_Toc20169689" w:history="1">
+          <w:hyperlink w:anchor="_Toc21339121" w:history="1">
             <w:r>
               <w:rPr>
                 <w:rStyle w:val="Hyperlink"/>
@@ -1215,7 +1248,7 @@
                 <w:noProof/>
                 <w:webHidden/>
               </w:rPr>
-              <w:instrText xml:space="preserve"> PAGEREF _Toc20169689 \h </w:instrText>
+              <w:instrText xml:space="preserve"> PAGEREF _Toc21339121 \h </w:instrText>
             </w:r>
             <w:r>
               <w:rPr>
@@ -1259,7 +1292,7 @@
               <w:lang w:val="en-US"/>
             </w:rPr>
           </w:pPr>
-          <w:hyperlink w:anchor="_Toc20169690" w:history="1">
+          <w:hyperlink w:anchor="_Toc21339122" w:history="1">
             <w:r>
               <w:rPr>
                 <w:rStyle w:val="Hyperlink"/>
@@ -1286,7 +1319,7 @@
                 <w:noProof/>
                 <w:webHidden/>
               </w:rPr>
-              <w:instrText xml:space="preserve"> PAGEREF _Toc20169690 \h </w:instrText>
+              <w:instrText xml:space="preserve"> PAGEREF _Toc21339122 \h </w:instrText>
             </w:r>
             <w:r>
               <w:rPr>
@@ -1330,7 +1363,7 @@
               <w:lang w:val="en-US"/>
             </w:rPr>
           </w:pPr>
-          <w:hyperlink w:anchor="_Toc20169691" w:history="1">
+          <w:hyperlink w:anchor="_Toc21339123" w:history="1">
             <w:r>
               <w:rPr>
                 <w:rStyle w:val="Hyperlink"/>
@@ -1357,7 +1390,7 @@
                 <w:noProof/>
                 <w:webHidden/>
               </w:rPr>
-              <w:instrText xml:space="preserve"> PAGEREF _Toc20169691 \h </w:instrText>
+              <w:instrText xml:space="preserve"> PAGEREF _Toc21339123 \h </w:instrText>
             </w:r>
             <w:r>
               <w:rPr>
@@ -1401,7 +1434,7 @@
               <w:lang w:val="en-US"/>
             </w:rPr>
           </w:pPr>
-          <w:hyperlink w:anchor="_Toc20169692" w:history="1">
+          <w:hyperlink w:anchor="_Toc21339124" w:history="1">
             <w:r>
               <w:rPr>
                 <w:rStyle w:val="Hyperlink"/>
@@ -1428,7 +1461,7 @@
                 <w:noProof/>
                 <w:webHidden/>
               </w:rPr>
-              <w:instrText xml:space="preserve"> PAGEREF _Toc20169692 \h </w:instrText>
+              <w:instrText xml:space="preserve"> PAGEREF _Toc21339124 \h </w:instrText>
             </w:r>
             <w:r>
               <w:rPr>
@@ -1472,7 +1505,7 @@
               <w:lang w:val="en-US"/>
             </w:rPr>
           </w:pPr>
-          <w:hyperlink w:anchor="_Toc20169693" w:history="1">
+          <w:hyperlink w:anchor="_Toc21339125" w:history="1">
             <w:r>
               <w:rPr>
                 <w:rStyle w:val="Hyperlink"/>
@@ -1499,7 +1532,7 @@
                 <w:noProof/>
                 <w:webHidden/>
               </w:rPr>
-              <w:instrText xml:space="preserve"> PAGEREF _Toc20169693 \h </w:instrText>
+              <w:instrText xml:space="preserve"> PAGEREF _Toc21339125 \h </w:instrText>
             </w:r>
             <w:r>
               <w:rPr>
@@ -1543,7 +1576,7 @@
               <w:lang w:val="en-US"/>
             </w:rPr>
           </w:pPr>
-          <w:hyperlink w:anchor="_Toc20169694" w:history="1">
+          <w:hyperlink w:anchor="_Toc21339126" w:history="1">
             <w:r>
               <w:rPr>
                 <w:rStyle w:val="Hyperlink"/>
@@ -1570,7 +1603,7 @@
                 <w:noProof/>
                 <w:webHidden/>
               </w:rPr>
-              <w:instrText xml:space="preserve"> PAGEREF _Toc20169694 \h </w:instrText>
+              <w:instrText xml:space="preserve"> PAGEREF _Toc21339126 \h </w:instrText>
             </w:r>
             <w:r>
               <w:rPr>
@@ -1614,7 +1647,7 @@
               <w:lang w:val="en-US"/>
             </w:rPr>
           </w:pPr>
-          <w:hyperlink w:anchor="_Toc20169695" w:history="1">
+          <w:hyperlink w:anchor="_Toc21339127" w:history="1">
             <w:r>
               <w:rPr>
                 <w:rStyle w:val="Hyperlink"/>
@@ -1641,7 +1674,7 @@
                 <w:noProof/>
                 <w:webHidden/>
               </w:rPr>
-              <w:instrText xml:space="preserve"> PAGEREF _Toc20169695 \h </w:instrText>
+              <w:instrText xml:space="preserve"> PAGEREF _Toc21339127 \h </w:instrText>
             </w:r>
             <w:r>
               <w:rPr>
@@ -1685,7 +1718,7 @@
               <w:lang w:val="en-US"/>
             </w:rPr>
           </w:pPr>
-          <w:hyperlink w:anchor="_Toc20169696" w:history="1">
+          <w:hyperlink w:anchor="_Toc21339128" w:history="1">
             <w:r>
               <w:rPr>
                 <w:rStyle w:val="Hyperlink"/>
@@ -1712,7 +1745,7 @@
                 <w:noProof/>
                 <w:webHidden/>
               </w:rPr>
-              <w:instrText xml:space="preserve"> PAGEREF _Toc20169696 \h </w:instrText>
+              <w:instrText xml:space="preserve"> PAGEREF _Toc21339128 \h </w:instrText>
             </w:r>
             <w:r>
               <w:rPr>
@@ -1756,7 +1789,7 @@
               <w:lang w:val="en-US"/>
             </w:rPr>
           </w:pPr>
-          <w:hyperlink w:anchor="_Toc20169697" w:history="1">
+          <w:hyperlink w:anchor="_Toc21339129" w:history="1">
             <w:r>
               <w:rPr>
                 <w:rStyle w:val="Hyperlink"/>
@@ -1783,7 +1816,7 @@
                 <w:noProof/>
                 <w:webHidden/>
               </w:rPr>
-              <w:instrText xml:space="preserve"> PAGEREF _Toc20169697 \h </w:instrText>
+              <w:instrText xml:space="preserve"> PAGEREF _Toc21339129 \h </w:instrText>
             </w:r>
             <w:r>
               <w:rPr>
@@ -1827,7 +1860,7 @@
               <w:lang w:val="en-US"/>
             </w:rPr>
           </w:pPr>
-          <w:hyperlink w:anchor="_Toc20169698" w:history="1">
+          <w:hyperlink w:anchor="_Toc21339130" w:history="1">
             <w:r>
               <w:rPr>
                 <w:rStyle w:val="Hyperlink"/>
@@ -1854,7 +1887,7 @@
                 <w:noProof/>
                 <w:webHidden/>
               </w:rPr>
-              <w:instrText xml:space="preserve"> PAGEREF _Toc20169698 \h </w:instrText>
+              <w:instrText xml:space="preserve"> PAGEREF _Toc21339130 \h </w:instrText>
             </w:r>
             <w:r>
               <w:rPr>
@@ -1898,7 +1931,7 @@
               <w:lang w:val="en-US"/>
             </w:rPr>
           </w:pPr>
-          <w:hyperlink w:anchor="_Toc20169699" w:history="1">
+          <w:hyperlink w:anchor="_Toc21339131" w:history="1">
             <w:r>
               <w:rPr>
                 <w:rStyle w:val="Hyperlink"/>
@@ -1925,7 +1958,7 @@
                 <w:noProof/>
                 <w:webHidden/>
               </w:rPr>
-              <w:instrText xml:space="preserve"> PAGEREF _Toc20169699 \h </w:instrText>
+              <w:instrText xml:space="preserve"> PAGEREF _Toc21339131 \h </w:instrText>
             </w:r>
             <w:r>
               <w:rPr>
@@ -1980,16 +2013,16 @@
       <w:pPr>
         <w:pStyle w:val="Kop1"/>
       </w:pPr>
-      <w:bookmarkStart w:id="4" w:name="_Toc469485063"/>
-      <w:bookmarkStart w:id="5" w:name="_Toc19176848"/>
-      <w:bookmarkStart w:id="6" w:name="_Toc20169693"/>
-      <w:bookmarkEnd w:id="4"/>
+      <w:bookmarkStart w:id="5" w:name="_Toc469485063"/>
+      <w:bookmarkStart w:id="6" w:name="_Toc19176848"/>
+      <w:bookmarkStart w:id="7" w:name="_Toc21339125"/>
+      <w:bookmarkEnd w:id="5"/>
       <w:r>
         <w:lastRenderedPageBreak/>
         <w:t>Inleiding</w:t>
       </w:r>
-      <w:bookmarkEnd w:id="5"/>
       <w:bookmarkEnd w:id="6"/>
+      <w:bookmarkEnd w:id="7"/>
     </w:p>
     <w:p>
       <w:pPr>
@@ -2013,15 +2046,15 @@
           <w:rFonts w:asciiTheme="minorHAnsi" w:eastAsiaTheme="majorEastAsia" w:hAnsiTheme="minorHAnsi" w:cstheme="majorBidi"/>
         </w:rPr>
       </w:pPr>
-      <w:bookmarkStart w:id="7" w:name="_Toc469485064"/>
-      <w:bookmarkStart w:id="8" w:name="_Toc440616373"/>
-      <w:bookmarkStart w:id="9" w:name="_Toc20169694"/>
-      <w:bookmarkEnd w:id="7"/>
+      <w:bookmarkStart w:id="8" w:name="_Toc469485064"/>
+      <w:bookmarkStart w:id="9" w:name="_Toc440616373"/>
+      <w:bookmarkStart w:id="10" w:name="_Toc21339126"/>
       <w:bookmarkEnd w:id="8"/>
+      <w:bookmarkEnd w:id="9"/>
       <w:r>
         <w:t>Bedrijf</w:t>
       </w:r>
-      <w:bookmarkEnd w:id="9"/>
+      <w:bookmarkEnd w:id="10"/>
     </w:p>
     <w:p>
       <w:pPr>
@@ -2117,13 +2150,13 @@
       <w:pPr>
         <w:pStyle w:val="Kop1"/>
       </w:pPr>
-      <w:bookmarkStart w:id="10" w:name="_Toc469485065"/>
-      <w:bookmarkStart w:id="11" w:name="_Toc20169695"/>
-      <w:bookmarkEnd w:id="10"/>
+      <w:bookmarkStart w:id="11" w:name="_Toc469485065"/>
+      <w:bookmarkStart w:id="12" w:name="_Toc21339127"/>
+      <w:bookmarkEnd w:id="11"/>
       <w:r>
         <w:t>Probleemstelling</w:t>
       </w:r>
-      <w:bookmarkEnd w:id="11"/>
+      <w:bookmarkEnd w:id="12"/>
     </w:p>
     <w:p>
       <w:pPr>
@@ -2155,16 +2188,15 @@
       <w:pPr>
         <w:pStyle w:val="Kop1"/>
       </w:pPr>
-      <w:bookmarkStart w:id="12" w:name="_Toc469485066"/>
-      <w:bookmarkStart w:id="13" w:name="_Toc20169696"/>
-      <w:bookmarkEnd w:id="12"/>
+      <w:bookmarkStart w:id="13" w:name="_Toc469485066"/>
+      <w:bookmarkStart w:id="14" w:name="_Toc21339128"/>
+      <w:bookmarkEnd w:id="13"/>
       <w:r>
         <w:t>Doelgroep(en)</w:t>
       </w:r>
-      <w:bookmarkEnd w:id="13"/>
+      <w:bookmarkEnd w:id="14"/>
     </w:p>
     <w:p>
-      <w:bookmarkStart w:id="14" w:name="_GoBack"/>
       <w:r>
         <w:t xml:space="preserve">De doelgroepen </w:t>
       </w:r>
@@ -2172,7 +2204,6 @@
         <w:t>van de website zijn:</w:t>
       </w:r>
     </w:p>
-    <w:bookmarkEnd w:id="14"/>
     <w:p>
       <w:pPr>
         <w:pStyle w:val="Lijstalinea"/>
@@ -2212,7 +2243,7 @@
       </w:pPr>
       <w:bookmarkStart w:id="15" w:name="_Toc440616375"/>
       <w:bookmarkStart w:id="16" w:name="_Toc469485067"/>
-      <w:bookmarkStart w:id="17" w:name="_Toc20169697"/>
+      <w:bookmarkStart w:id="17" w:name="_Toc21339129"/>
       <w:bookmarkEnd w:id="15"/>
       <w:bookmarkEnd w:id="16"/>
       <w:r>
@@ -2232,7 +2263,7 @@
       </w:pPr>
       <w:bookmarkStart w:id="18" w:name="_Toc4406163761"/>
       <w:bookmarkStart w:id="19" w:name="_Toc469485068"/>
-      <w:bookmarkStart w:id="20" w:name="_Toc20169698"/>
+      <w:bookmarkStart w:id="20" w:name="_Toc21339130"/>
       <w:bookmarkEnd w:id="18"/>
       <w:bookmarkEnd w:id="19"/>
       <w:r>
@@ -2681,56 +2712,45 @@
     <w:p>
       <w:pPr>
         <w:pStyle w:val="Default"/>
-        <w:numPr>
-          <w:ilvl w:val="1"/>
-          <w:numId w:val="2"/>
-        </w:numPr>
+        <w:ind w:left="927"/>
         <w:rPr>
           <w:rFonts w:ascii="Calibri" w:hAnsi="Calibri"/>
           <w:sz w:val="22"/>
           <w:szCs w:val="20"/>
         </w:rPr>
       </w:pPr>
-      <w:r>
+    </w:p>
+    <w:bookmarkEnd w:id="21"/>
+    <w:p>
+      <w:pPr>
+        <w:pStyle w:val="Default"/>
         <w:rPr>
           <w:rFonts w:ascii="Calibri" w:hAnsi="Calibri"/>
           <w:sz w:val="22"/>
           <w:szCs w:val="20"/>
         </w:rPr>
-        <w:t>-</w:t>
-      </w:r>
+      </w:pPr>
     </w:p>
-    <w:bookmarkEnd w:id="21"/>
     <w:p>
       <w:pPr>
         <w:pStyle w:val="Default"/>
+        <w:ind w:left="720"/>
+      </w:pPr>
+      <w:r>
         <w:rPr>
           <w:rFonts w:ascii="Calibri" w:hAnsi="Calibri"/>
           <w:sz w:val="22"/>
           <w:szCs w:val="20"/>
         </w:rPr>
-      </w:pPr>
+        <w:t xml:space="preserve"> </w:t>
+      </w:r>
     </w:p>
     <w:p>
       <w:pPr>
-        <w:pStyle w:val="Default"/>
-        <w:ind w:left="720"/>
-      </w:pPr>
-      <w:r>
-        <w:rPr>
-          <w:rFonts w:ascii="Calibri" w:hAnsi="Calibri"/>
-          <w:sz w:val="22"/>
-          <w:szCs w:val="20"/>
-        </w:rPr>
-        <w:t xml:space="preserve"> </w:t>
-      </w:r>
-    </w:p>
-    <w:p>
-      <w:pPr>
         <w:pStyle w:val="Kop1"/>
       </w:pPr>
       <w:bookmarkStart w:id="22" w:name="_Toc469485069"/>
-      <w:bookmarkStart w:id="23" w:name="_Toc20169699"/>
+      <w:bookmarkStart w:id="23" w:name="_Toc21339131"/>
       <w:bookmarkEnd w:id="22"/>
       <w:r>
         <w:t>Overig</w:t>
@@ -6218,7 +6238,7 @@
 </file>
 
 <file path=customXml/itemProps1.xml><?xml version="1.0" encoding="utf-8"?>
-<ds:datastoreItem xmlns:ds="http://schemas.openxmlformats.org/officeDocument/2006/customXml" ds:itemID="{1E732597-D4A5-4CEA-AACE-55492CD008D6}">
+<ds:datastoreItem xmlns:ds="http://schemas.openxmlformats.org/officeDocument/2006/customXml" ds:itemID="{A0590E60-F244-4080-9A25-746DC7DB7FC0}">
   <ds:schemaRefs>
     <ds:schemaRef ds:uri="http://schemas.openxmlformats.org/officeDocument/2006/bibliography"/>
   </ds:schemaRefs>
